--- a/Proposal Template- Database Project.docx
+++ b/Proposal Template- Database Project.docx
@@ -193,6 +193,7 @@
         <w:jc w:val="both"/>
         <w:rPr>
           <w:rFonts w:ascii="Arial Narrow" w:hAnsi="Arial Narrow"/>
+          <w:b/>
           <w:sz w:val="24"/>
         </w:rPr>
       </w:pPr>
@@ -253,6 +254,15 @@
         </w:rPr>
         <w:t>.</w:t>
       </w:r>
+      <w:r>
+        <w:rPr>
+          <w:rFonts w:ascii="Arial Narrow" w:hAnsi="Arial Narrow"/>
+          <w:sz w:val="24"/>
+        </w:rPr>
+        <w:t xml:space="preserve"> </w:t>
+      </w:r>
+      <w:bookmarkStart w:id="9" w:name="_GoBack"/>
+      <w:bookmarkEnd w:id="9"/>
     </w:p>
     <w:p>
       <w:pPr>
@@ -281,8 +291,8 @@
         <w:tab/>
         <w:t xml:space="preserve">: </w:t>
       </w:r>
-      <w:bookmarkStart w:id="9" w:name="_heading=h.2s8eyo1" w:colFirst="0" w:colLast="0"/>
-      <w:bookmarkEnd w:id="9"/>
+      <w:bookmarkStart w:id="10" w:name="_heading=h.2s8eyo1" w:colFirst="0" w:colLast="0"/>
+      <w:bookmarkEnd w:id="10"/>
       <w:r>
         <w:rPr>
           <w:rFonts w:ascii="Arial Narrow" w:hAnsi="Arial Narrow"/>
@@ -363,7 +373,7 @@
           <w:sz w:val="24"/>
           <w:szCs w:val="32"/>
         </w:rPr>
-        <w:t>The number of cases of COVID-19 per geographical area (country, continent, and WHO region).</w:t>
+        <w:t>The number of cases of COVID-19 per geographical area (country, continent).</w:t>
       </w:r>
     </w:p>
     <w:p>
@@ -387,7 +397,23 @@
           <w:sz w:val="24"/>
           <w:szCs w:val="32"/>
         </w:rPr>
-        <w:t>What is the population's overall death rate by geographic area (country, continent, and WHO region)?</w:t>
+        <w:t>What is the population's overall death rate by geographic area (co</w:t>
+      </w:r>
+      <w:r>
+        <w:rPr>
+          <w:rFonts w:ascii="Arial Narrow" w:hAnsi="Arial Narrow"/>
+          <w:sz w:val="24"/>
+          <w:szCs w:val="32"/>
+        </w:rPr>
+        <w:t>untry, continent</w:t>
+      </w:r>
+      <w:r>
+        <w:rPr>
+          <w:rFonts w:ascii="Arial Narrow" w:hAnsi="Arial Narrow"/>
+          <w:sz w:val="24"/>
+          <w:szCs w:val="32"/>
+        </w:rPr>
+        <w:t>)?</w:t>
       </w:r>
     </w:p>
     <w:p>
@@ -411,7 +437,15 @@
           <w:sz w:val="24"/>
           <w:szCs w:val="32"/>
         </w:rPr>
-        <w:t>The number of individuals who returned home after recovering from the COvid-19 in each country, continent, and WHO area</w:t>
+        <w:t>The number of individuals who returned home after recovering from the COvid</w:t>
+      </w:r>
+      <w:r>
+        <w:rPr>
+          <w:rFonts w:ascii="Arial Narrow" w:hAnsi="Arial Narrow"/>
+          <w:sz w:val="24"/>
+          <w:szCs w:val="32"/>
+        </w:rPr>
+        <w:t>-19 in each country, continent.</w:t>
       </w:r>
     </w:p>
     <w:p>
@@ -483,7 +517,7 @@
           <w:sz w:val="24"/>
           <w:szCs w:val="32"/>
         </w:rPr>
-        <w:t>Where was the COVID-19 pandemic least disruptive? (Nationality, continent, and WHO area)</w:t>
+        <w:t>Where was the COVID-19 pandemic least disruptive? (Nationality, continent)</w:t>
       </w:r>
     </w:p>
     <w:p>
@@ -507,7 +541,7 @@
           <w:sz w:val="24"/>
           <w:szCs w:val="32"/>
         </w:rPr>
-        <w:t>Where was the COVID-19 epidemic most prevalent? (nation, region, and WHO)</w:t>
+        <w:t>Where was the COVID-19 epidemic most prevalent? (nation, region)</w:t>
       </w:r>
     </w:p>
     <w:p>
@@ -521,8 +555,8 @@
           <w:sz w:val="32"/>
         </w:rPr>
       </w:pPr>
-      <w:bookmarkStart w:id="10" w:name="_heading=h.17dp8vu" w:colFirst="0" w:colLast="0"/>
-      <w:bookmarkEnd w:id="10"/>
+      <w:bookmarkStart w:id="11" w:name="_heading=h.17dp8vu" w:colFirst="0" w:colLast="0"/>
+      <w:bookmarkEnd w:id="11"/>
       <w:r>
         <w:rPr>
           <w:rFonts w:ascii="Arial Narrow" w:hAnsi="Arial Narrow"/>
@@ -540,8 +574,8 @@
           <w:sz w:val="24"/>
         </w:rPr>
       </w:pPr>
-      <w:bookmarkStart w:id="11" w:name="_heading=h.3rdcrjn" w:colFirst="0" w:colLast="0"/>
-      <w:bookmarkEnd w:id="11"/>
+      <w:bookmarkStart w:id="12" w:name="_heading=h.3rdcrjn" w:colFirst="0" w:colLast="0"/>
+      <w:bookmarkEnd w:id="12"/>
       <w:r>
         <w:rPr>
           <w:rFonts w:ascii="Arial Narrow" w:hAnsi="Arial Narrow"/>
@@ -612,8 +646,8 @@
           <w:sz w:val="24"/>
         </w:rPr>
       </w:pPr>
-      <w:bookmarkStart w:id="12" w:name="_heading=h.26in1rg" w:colFirst="0" w:colLast="0"/>
-      <w:bookmarkEnd w:id="12"/>
+      <w:bookmarkStart w:id="13" w:name="_heading=h.26in1rg" w:colFirst="0" w:colLast="0"/>
+      <w:bookmarkEnd w:id="13"/>
       <w:r>
         <w:rPr>
           <w:rFonts w:ascii="Arial Narrow" w:hAnsi="Arial Narrow"/>
@@ -3746,8 +3780,8 @@
         <w:lastRenderedPageBreak/>
         <w:t>This dataset provides daily information on American cities' total cases, including deaths, active cases, and tests per million.</w:t>
       </w:r>
-      <w:bookmarkStart w:id="13" w:name="_heading=h.lnxbz9" w:colFirst="0" w:colLast="0"/>
-      <w:bookmarkEnd w:id="13"/>
+      <w:bookmarkStart w:id="14" w:name="_heading=h.lnxbz9" w:colFirst="0" w:colLast="0"/>
+      <w:bookmarkEnd w:id="14"/>
     </w:p>
     <w:p>
       <w:pPr>
@@ -3791,8 +3825,8 @@
         </w:rPr>
         <w:t xml:space="preserve">: </w:t>
       </w:r>
-      <w:bookmarkStart w:id="14" w:name="_heading=h.35nkun2" w:colFirst="0" w:colLast="0"/>
-      <w:bookmarkEnd w:id="14"/>
+      <w:bookmarkStart w:id="15" w:name="_heading=h.35nkun2" w:colFirst="0" w:colLast="0"/>
+      <w:bookmarkEnd w:id="15"/>
       <w:r>
         <w:rPr>
           <w:rFonts w:ascii="Arial Narrow" w:hAnsi="Arial Narrow"/>
@@ -3833,8 +3867,8 @@
         </w:rPr>
         <w:t>Database Implementation</w:t>
       </w:r>
-      <w:bookmarkStart w:id="15" w:name="_heading=h.1ksv4uv" w:colFirst="0" w:colLast="0"/>
-      <w:bookmarkEnd w:id="15"/>
+      <w:bookmarkStart w:id="16" w:name="_heading=h.1ksv4uv" w:colFirst="0" w:colLast="0"/>
+      <w:bookmarkEnd w:id="16"/>
     </w:p>
     <w:p>
       <w:pPr>
@@ -3963,8 +3997,8 @@
         </w:rPr>
         <w:t xml:space="preserve">: </w:t>
       </w:r>
-      <w:bookmarkStart w:id="16" w:name="_heading=h.2jxsxqh" w:colFirst="0" w:colLast="0"/>
-      <w:bookmarkEnd w:id="16"/>
+      <w:bookmarkStart w:id="17" w:name="_heading=h.2jxsxqh" w:colFirst="0" w:colLast="0"/>
+      <w:bookmarkEnd w:id="17"/>
     </w:p>
     <w:p>
       <w:pPr>
@@ -4424,8 +4458,8 @@
         </w:rPr>
         <w:tab/>
       </w:r>
-      <w:bookmarkStart w:id="17" w:name="_heading=h.3j2qqm3" w:colFirst="0" w:colLast="0"/>
-      <w:bookmarkEnd w:id="17"/>
+      <w:bookmarkStart w:id="18" w:name="_heading=h.3j2qqm3" w:colFirst="0" w:colLast="0"/>
+      <w:bookmarkEnd w:id="18"/>
     </w:p>
     <w:p>
       <w:pPr>
@@ -4458,8 +4492,8 @@
         </w:rPr>
         <w:t>Capstone Complexity</w:t>
       </w:r>
-      <w:bookmarkStart w:id="18" w:name="_heading=h.1y810tw" w:colFirst="0" w:colLast="0"/>
-      <w:bookmarkEnd w:id="18"/>
+      <w:bookmarkStart w:id="19" w:name="_heading=h.1y810tw" w:colFirst="0" w:colLast="0"/>
+      <w:bookmarkEnd w:id="19"/>
     </w:p>
     <w:p>
       <w:pPr>
@@ -4660,8 +4694,6 @@
           <w:sz w:val="32"/>
         </w:rPr>
       </w:pPr>
-      <w:bookmarkStart w:id="19" w:name="_GoBack"/>
-      <w:bookmarkEnd w:id="19"/>
       <w:r>
         <w:rPr>
           <w:rFonts w:ascii="Arial Narrow" w:hAnsi="Arial Narrow"/>
@@ -5279,7 +5311,7 @@
           <w:rPr>
             <w:noProof/>
           </w:rPr>
-          <w:t>3</w:t>
+          <w:t>5</w:t>
         </w:r>
         <w:r>
           <w:rPr>
@@ -7718,7 +7750,7 @@
 </file>
 
 <file path=customXml/itemProps2.xml><?xml version="1.0" encoding="utf-8"?>
-<ds:datastoreItem xmlns:ds="http://schemas.openxmlformats.org/officeDocument/2006/customXml" ds:itemID="{651E33BE-7292-41F3-86D8-82748AFA5B85}">
+<ds:datastoreItem xmlns:ds="http://schemas.openxmlformats.org/officeDocument/2006/customXml" ds:itemID="{B2F0FBA4-9529-4E60-A6EA-7B4B9181BDE6}">
   <ds:schemaRefs>
     <ds:schemaRef ds:uri="http://schemas.openxmlformats.org/officeDocument/2006/bibliography"/>
   </ds:schemaRefs>
